--- a/Tesla-LRMS-PoC/Client Instructions.docx
+++ b/Tesla-LRMS-PoC/Client Instructions.docx
@@ -94,19 +94,11 @@
           <w:rFonts w:ascii="Calibri" w:eastAsia="Times New Roman" w:hAnsi="Calibri" w:cs="Calibri"/>
         </w:rPr>
       </w:pPr>
-      <w:proofErr w:type="spellStart"/>
-      <w:r>
-        <w:rPr>
-          <w:rFonts w:ascii="Calibri" w:eastAsia="Times New Roman" w:hAnsi="Calibri" w:cs="Calibri"/>
-        </w:rPr>
-        <w:t>sudo</w:t>
-      </w:r>
-      <w:proofErr w:type="spellEnd"/>
-      <w:r>
-        <w:rPr>
-          <w:rFonts w:ascii="Calibri" w:eastAsia="Times New Roman" w:hAnsi="Calibri" w:cs="Calibri"/>
-        </w:rPr>
-        <w:t xml:space="preserve"> apt-get update</w:t>
+      <w:r>
+        <w:rPr>
+          <w:rFonts w:ascii="Calibri" w:eastAsia="Times New Roman" w:hAnsi="Calibri" w:cs="Calibri"/>
+        </w:rPr>
+        <w:t>sudo apt-get update</w:t>
       </w:r>
     </w:p>
     <w:p>
@@ -122,19 +114,11 @@
           <w:rFonts w:ascii="Calibri" w:eastAsia="Times New Roman" w:hAnsi="Calibri" w:cs="Calibri"/>
         </w:rPr>
       </w:pPr>
-      <w:proofErr w:type="spellStart"/>
-      <w:r>
-        <w:rPr>
-          <w:rFonts w:ascii="Calibri" w:eastAsia="Times New Roman" w:hAnsi="Calibri" w:cs="Calibri"/>
-        </w:rPr>
-        <w:t>sudo</w:t>
-      </w:r>
-      <w:proofErr w:type="spellEnd"/>
-      <w:r>
-        <w:rPr>
-          <w:rFonts w:ascii="Calibri" w:eastAsia="Times New Roman" w:hAnsi="Calibri" w:cs="Calibri"/>
-        </w:rPr>
-        <w:t xml:space="preserve"> apt install git</w:t>
+      <w:r>
+        <w:rPr>
+          <w:rFonts w:ascii="Calibri" w:eastAsia="Times New Roman" w:hAnsi="Calibri" w:cs="Calibri"/>
+        </w:rPr>
+        <w:t>sudo apt install git</w:t>
       </w:r>
     </w:p>
     <w:p>
@@ -170,35 +154,7 @@
         <w:rPr>
           <w:rFonts w:ascii="Calibri" w:eastAsia="Times New Roman" w:hAnsi="Calibri" w:cs="Calibri"/>
         </w:rPr>
-        <w:t xml:space="preserve"> </w:t>
-      </w:r>
-      <w:proofErr w:type="spellStart"/>
-      <w:r>
-        <w:rPr>
-          <w:rFonts w:ascii="Calibri" w:eastAsia="Times New Roman" w:hAnsi="Calibri" w:cs="Calibri"/>
-        </w:rPr>
-        <w:t>labview</w:t>
-      </w:r>
-      <w:proofErr w:type="spellEnd"/>
-      <w:r>
-        <w:rPr>
-          <w:rFonts w:ascii="Calibri" w:eastAsia="Times New Roman" w:hAnsi="Calibri" w:cs="Calibri"/>
-        </w:rPr>
-        <w:t>-</w:t>
-      </w:r>
-      <w:proofErr w:type="spellStart"/>
-      <w:r>
-        <w:rPr>
-          <w:rFonts w:ascii="Calibri" w:eastAsia="Times New Roman" w:hAnsi="Calibri" w:cs="Calibri"/>
-        </w:rPr>
-        <w:t>grpc</w:t>
-      </w:r>
-      <w:proofErr w:type="spellEnd"/>
-      <w:r>
-        <w:rPr>
-          <w:rFonts w:ascii="Calibri" w:eastAsia="Times New Roman" w:hAnsi="Calibri" w:cs="Calibri"/>
-        </w:rPr>
-        <w:t>-query-server</w:t>
+        <w:t xml:space="preserve"> labview-grpc-query-server</w:t>
       </w:r>
     </w:p>
     <w:p>
@@ -218,35 +174,7 @@
         <w:rPr>
           <w:rFonts w:ascii="Calibri" w:eastAsia="Times New Roman" w:hAnsi="Calibri" w:cs="Calibri"/>
         </w:rPr>
-        <w:t xml:space="preserve">cd </w:t>
-      </w:r>
-      <w:proofErr w:type="spellStart"/>
-      <w:r>
-        <w:rPr>
-          <w:rFonts w:ascii="Calibri" w:eastAsia="Times New Roman" w:hAnsi="Calibri" w:cs="Calibri"/>
-        </w:rPr>
-        <w:t>labview</w:t>
-      </w:r>
-      <w:proofErr w:type="spellEnd"/>
-      <w:r>
-        <w:rPr>
-          <w:rFonts w:ascii="Calibri" w:eastAsia="Times New Roman" w:hAnsi="Calibri" w:cs="Calibri"/>
-        </w:rPr>
-        <w:t>-</w:t>
-      </w:r>
-      <w:proofErr w:type="spellStart"/>
-      <w:r>
-        <w:rPr>
-          <w:rFonts w:ascii="Calibri" w:eastAsia="Times New Roman" w:hAnsi="Calibri" w:cs="Calibri"/>
-        </w:rPr>
-        <w:t>grpc</w:t>
-      </w:r>
-      <w:proofErr w:type="spellEnd"/>
-      <w:r>
-        <w:rPr>
-          <w:rFonts w:ascii="Calibri" w:eastAsia="Times New Roman" w:hAnsi="Calibri" w:cs="Calibri"/>
-        </w:rPr>
-        <w:t>-query-server</w:t>
+        <w:t>cd labview-grpc-query-server</w:t>
       </w:r>
     </w:p>
     <w:p>
@@ -266,21 +194,19 @@
         <w:rPr>
           <w:rFonts w:ascii="Calibri" w:eastAsia="Times New Roman" w:hAnsi="Calibri" w:cs="Calibri"/>
         </w:rPr>
-        <w:t>git submodule update --</w:t>
-      </w:r>
-      <w:proofErr w:type="spellStart"/>
-      <w:r>
-        <w:rPr>
-          <w:rFonts w:ascii="Calibri" w:eastAsia="Times New Roman" w:hAnsi="Calibri" w:cs="Calibri"/>
-        </w:rPr>
-        <w:t>init</w:t>
-      </w:r>
-      <w:proofErr w:type="spellEnd"/>
-      <w:r>
-        <w:rPr>
-          <w:rFonts w:ascii="Calibri" w:eastAsia="Times New Roman" w:hAnsi="Calibri" w:cs="Calibri"/>
-        </w:rPr>
-        <w:t xml:space="preserve"> --recursive</w:t>
+        <w:t xml:space="preserve">git submodule update --init </w:t>
+      </w:r>
+      <w:r>
+        <w:rPr>
+          <w:rFonts w:ascii="Calibri" w:eastAsia="Times New Roman" w:hAnsi="Calibri" w:cs="Calibri"/>
+        </w:rPr>
+        <w:t>–</w:t>
+      </w:r>
+      <w:r>
+        <w:rPr>
+          <w:rFonts w:ascii="Calibri" w:eastAsia="Times New Roman" w:hAnsi="Calibri" w:cs="Calibri"/>
+        </w:rPr>
+        <w:t>recursive</w:t>
       </w:r>
     </w:p>
     <w:p>
@@ -313,149 +239,7 @@
         <w:rPr>
           <w:rFonts w:ascii="Calibri" w:eastAsia="Times New Roman" w:hAnsi="Calibri" w:cs="Calibri"/>
         </w:rPr>
-        <w:t>Build.</w:t>
-      </w:r>
-    </w:p>
-    <w:p>
-      <w:pPr>
-        <w:spacing w:after="0" w:line="240" w:lineRule="auto"/>
-        <w:rPr>
-          <w:rFonts w:ascii="Calibri" w:eastAsia="Times New Roman" w:hAnsi="Calibri" w:cs="Calibri"/>
-        </w:rPr>
-      </w:pPr>
-      <w:r>
-        <w:rPr>
-          <w:rFonts w:ascii="Calibri" w:eastAsia="Times New Roman" w:hAnsi="Calibri" w:cs="Calibri"/>
-        </w:rPr>
-        <w:t> </w:t>
-      </w:r>
-    </w:p>
-    <w:p>
-      <w:pPr>
-        <w:numPr>
-          <w:ilvl w:val="0"/>
-          <w:numId w:val="2"/>
-        </w:numPr>
-        <w:spacing w:after="0" w:line="240" w:lineRule="auto"/>
-        <w:ind w:left="540"/>
-        <w:textAlignment w:val="center"/>
-        <w:rPr>
-          <w:rFonts w:ascii="Calibri" w:eastAsia="Times New Roman" w:hAnsi="Calibri" w:cs="Calibri"/>
-        </w:rPr>
-      </w:pPr>
-      <w:proofErr w:type="spellStart"/>
-      <w:r>
-        <w:rPr>
-          <w:rFonts w:ascii="Calibri" w:eastAsia="Times New Roman" w:hAnsi="Calibri" w:cs="Calibri"/>
-        </w:rPr>
-        <w:t>sudo</w:t>
-      </w:r>
-      <w:proofErr w:type="spellEnd"/>
-      <w:r>
-        <w:rPr>
-          <w:rFonts w:ascii="Calibri" w:eastAsia="Times New Roman" w:hAnsi="Calibri" w:cs="Calibri"/>
-        </w:rPr>
-        <w:t xml:space="preserve"> apt install </w:t>
-      </w:r>
-      <w:proofErr w:type="spellStart"/>
-      <w:r>
-        <w:rPr>
-          <w:rFonts w:ascii="Calibri" w:eastAsia="Times New Roman" w:hAnsi="Calibri" w:cs="Calibri"/>
-        </w:rPr>
-        <w:t>cmake</w:t>
-      </w:r>
-      <w:proofErr w:type="spellEnd"/>
-    </w:p>
-    <w:p>
-      <w:pPr>
-        <w:numPr>
-          <w:ilvl w:val="0"/>
-          <w:numId w:val="2"/>
-        </w:numPr>
-        <w:spacing w:after="0" w:line="240" w:lineRule="auto"/>
-        <w:ind w:left="540"/>
-        <w:textAlignment w:val="center"/>
-        <w:rPr>
-          <w:rFonts w:ascii="Calibri" w:eastAsia="Times New Roman" w:hAnsi="Calibri" w:cs="Calibri"/>
-        </w:rPr>
-      </w:pPr>
-      <w:proofErr w:type="spellStart"/>
-      <w:r>
-        <w:rPr>
-          <w:rFonts w:ascii="Calibri" w:eastAsia="Times New Roman" w:hAnsi="Calibri" w:cs="Calibri"/>
-        </w:rPr>
-        <w:t>sudo</w:t>
-      </w:r>
-      <w:proofErr w:type="spellEnd"/>
-      <w:r>
-        <w:rPr>
-          <w:rFonts w:ascii="Calibri" w:eastAsia="Times New Roman" w:hAnsi="Calibri" w:cs="Calibri"/>
-        </w:rPr>
-        <w:t xml:space="preserve"> apt-get install build-essential</w:t>
-      </w:r>
-    </w:p>
-    <w:p>
-      <w:pPr>
-        <w:numPr>
-          <w:ilvl w:val="0"/>
-          <w:numId w:val="2"/>
-        </w:numPr>
-        <w:spacing w:after="0" w:line="240" w:lineRule="auto"/>
-        <w:ind w:left="540"/>
-        <w:textAlignment w:val="center"/>
-        <w:rPr>
-          <w:rFonts w:ascii="Calibri" w:eastAsia="Times New Roman" w:hAnsi="Calibri" w:cs="Calibri"/>
-        </w:rPr>
-      </w:pPr>
-      <w:proofErr w:type="spellStart"/>
-      <w:proofErr w:type="gramStart"/>
-      <w:r>
-        <w:rPr>
-          <w:rFonts w:ascii="Calibri" w:eastAsia="Times New Roman" w:hAnsi="Calibri" w:cs="Calibri"/>
-        </w:rPr>
-        <w:t>cmake</w:t>
-      </w:r>
-      <w:proofErr w:type="spellEnd"/>
-      <w:r>
-        <w:rPr>
-          <w:rFonts w:ascii="Calibri" w:eastAsia="Times New Roman" w:hAnsi="Calibri" w:cs="Calibri"/>
-        </w:rPr>
-        <w:t xml:space="preserve"> .</w:t>
-      </w:r>
-      <w:proofErr w:type="gramEnd"/>
-    </w:p>
-    <w:p>
-      <w:pPr>
-        <w:numPr>
-          <w:ilvl w:val="0"/>
-          <w:numId w:val="2"/>
-        </w:numPr>
-        <w:spacing w:after="0" w:line="240" w:lineRule="auto"/>
-        <w:ind w:left="540"/>
-        <w:textAlignment w:val="center"/>
-        <w:rPr>
-          <w:rFonts w:ascii="Calibri" w:eastAsia="Times New Roman" w:hAnsi="Calibri" w:cs="Calibri"/>
-        </w:rPr>
-      </w:pPr>
-      <w:r>
-        <w:rPr>
-          <w:rFonts w:ascii="Calibri" w:eastAsia="Times New Roman" w:hAnsi="Calibri" w:cs="Calibri"/>
-        </w:rPr>
-        <w:t>make</w:t>
-      </w:r>
-    </w:p>
-    <w:p>
-      <w:pPr>
-        <w:spacing w:after="0" w:line="240" w:lineRule="auto"/>
-        <w:rPr>
-          <w:rFonts w:ascii="Calibri" w:eastAsia="Times New Roman" w:hAnsi="Calibri" w:cs="Calibri"/>
-        </w:rPr>
-      </w:pPr>
-      <w:r>
-        <w:rPr>
-          <w:rFonts w:ascii="Calibri" w:eastAsia="Times New Roman" w:hAnsi="Calibri" w:cs="Calibri"/>
-        </w:rPr>
-        <w:t> </w:t>
+        <w:t>Update the proto file if necessary (measurement_service.proto)</w:t>
       </w:r>
     </w:p>
     <w:p>
@@ -474,63 +258,7 @@
         <w:rPr>
           <w:rFonts w:ascii="Calibri" w:eastAsia="Times New Roman" w:hAnsi="Calibri" w:cs="Calibri"/>
         </w:rPr>
-        <w:t>Adjust IP address to be on the same subnet as the PXI chassis.</w:t>
-      </w:r>
-    </w:p>
-    <w:p>
-      <w:pPr>
-        <w:spacing w:after="0" w:line="240" w:lineRule="auto"/>
-        <w:rPr>
-          <w:rFonts w:ascii="Calibri" w:eastAsia="Times New Roman" w:hAnsi="Calibri" w:cs="Calibri"/>
-        </w:rPr>
-      </w:pPr>
-      <w:r>
-        <w:rPr>
-          <w:rFonts w:ascii="Calibri" w:eastAsia="Times New Roman" w:hAnsi="Calibri" w:cs="Calibri"/>
-        </w:rPr>
-        <w:t> </w:t>
-      </w:r>
-    </w:p>
-    <w:p>
-      <w:pPr>
-        <w:spacing w:after="0" w:line="240" w:lineRule="auto"/>
-        <w:rPr>
-          <w:rFonts w:ascii="Calibri" w:eastAsia="Times New Roman" w:hAnsi="Calibri" w:cs="Calibri"/>
-        </w:rPr>
-      </w:pPr>
-      <w:r>
-        <w:rPr>
-          <w:rFonts w:ascii="Calibri" w:eastAsia="Times New Roman" w:hAnsi="Calibri" w:cs="Calibri"/>
-        </w:rPr>
-        <w:t>Client = 169.254.115.153</w:t>
-      </w:r>
-    </w:p>
-    <w:p>
-      <w:pPr>
-        <w:spacing w:after="0" w:line="240" w:lineRule="auto"/>
-        <w:rPr>
-          <w:rFonts w:ascii="Calibri" w:eastAsia="Times New Roman" w:hAnsi="Calibri" w:cs="Calibri"/>
-        </w:rPr>
-      </w:pPr>
-      <w:r>
-        <w:rPr>
-          <w:rFonts w:ascii="Calibri" w:eastAsia="Times New Roman" w:hAnsi="Calibri" w:cs="Calibri"/>
-        </w:rPr>
-        <w:t>Server = 169.254.115.152</w:t>
-      </w:r>
-    </w:p>
-    <w:p>
-      <w:pPr>
-        <w:spacing w:after="0" w:line="240" w:lineRule="auto"/>
-        <w:rPr>
-          <w:rFonts w:ascii="Calibri" w:eastAsia="Times New Roman" w:hAnsi="Calibri" w:cs="Calibri"/>
-        </w:rPr>
-      </w:pPr>
-      <w:r>
-        <w:rPr>
-          <w:rFonts w:ascii="Calibri" w:eastAsia="Times New Roman" w:hAnsi="Calibri" w:cs="Calibri"/>
-        </w:rPr>
-        <w:t> </w:t>
+        <w:t>Update the source code if necessary (example_client.cc)</w:t>
       </w:r>
     </w:p>
     <w:p>
@@ -549,21 +277,209 @@
         <w:rPr>
           <w:rFonts w:ascii="Calibri" w:eastAsia="Times New Roman" w:hAnsi="Calibri" w:cs="Calibri"/>
         </w:rPr>
-        <w:t xml:space="preserve">Run the </w:t>
-      </w:r>
-      <w:proofErr w:type="spellStart"/>
-      <w:r>
-        <w:rPr>
-          <w:rFonts w:ascii="Calibri" w:eastAsia="Times New Roman" w:hAnsi="Calibri" w:cs="Calibri"/>
-        </w:rPr>
-        <w:t>example_client</w:t>
-      </w:r>
-      <w:proofErr w:type="spellEnd"/>
-      <w:r>
-        <w:rPr>
-          <w:rFonts w:ascii="Calibri" w:eastAsia="Times New Roman" w:hAnsi="Calibri" w:cs="Calibri"/>
-        </w:rPr>
-        <w:t>.</w:t>
+        <w:t>Build.</w:t>
+      </w:r>
+    </w:p>
+    <w:p>
+      <w:pPr>
+        <w:spacing w:after="0" w:line="240" w:lineRule="auto"/>
+        <w:rPr>
+          <w:rFonts w:ascii="Calibri" w:eastAsia="Times New Roman" w:hAnsi="Calibri" w:cs="Calibri"/>
+        </w:rPr>
+      </w:pPr>
+      <w:r>
+        <w:rPr>
+          <w:rFonts w:ascii="Calibri" w:eastAsia="Times New Roman" w:hAnsi="Calibri" w:cs="Calibri"/>
+        </w:rPr>
+        <w:t> </w:t>
+      </w:r>
+    </w:p>
+    <w:p>
+      <w:pPr>
+        <w:numPr>
+          <w:ilvl w:val="0"/>
+          <w:numId w:val="2"/>
+        </w:numPr>
+        <w:spacing w:after="0" w:line="240" w:lineRule="auto"/>
+        <w:ind w:left="540"/>
+        <w:textAlignment w:val="center"/>
+        <w:rPr>
+          <w:rFonts w:ascii="Calibri" w:eastAsia="Times New Roman" w:hAnsi="Calibri" w:cs="Calibri"/>
+        </w:rPr>
+      </w:pPr>
+      <w:r>
+        <w:rPr>
+          <w:rFonts w:ascii="Calibri" w:eastAsia="Times New Roman" w:hAnsi="Calibri" w:cs="Calibri"/>
+        </w:rPr>
+        <w:t>sudo apt install cmake</w:t>
+      </w:r>
+    </w:p>
+    <w:p>
+      <w:pPr>
+        <w:numPr>
+          <w:ilvl w:val="0"/>
+          <w:numId w:val="2"/>
+        </w:numPr>
+        <w:spacing w:after="0" w:line="240" w:lineRule="auto"/>
+        <w:ind w:left="540"/>
+        <w:textAlignment w:val="center"/>
+        <w:rPr>
+          <w:rFonts w:ascii="Calibri" w:eastAsia="Times New Roman" w:hAnsi="Calibri" w:cs="Calibri"/>
+        </w:rPr>
+      </w:pPr>
+      <w:r>
+        <w:rPr>
+          <w:rFonts w:ascii="Calibri" w:eastAsia="Times New Roman" w:hAnsi="Calibri" w:cs="Calibri"/>
+        </w:rPr>
+        <w:t>sudo apt-get install build-essential</w:t>
+      </w:r>
+    </w:p>
+    <w:p>
+      <w:pPr>
+        <w:numPr>
+          <w:ilvl w:val="0"/>
+          <w:numId w:val="2"/>
+        </w:numPr>
+        <w:spacing w:after="0" w:line="240" w:lineRule="auto"/>
+        <w:ind w:left="540"/>
+        <w:textAlignment w:val="center"/>
+        <w:rPr>
+          <w:rFonts w:ascii="Calibri" w:eastAsia="Times New Roman" w:hAnsi="Calibri" w:cs="Calibri"/>
+        </w:rPr>
+      </w:pPr>
+      <w:r>
+        <w:rPr>
+          <w:rFonts w:ascii="Calibri" w:eastAsia="Times New Roman" w:hAnsi="Calibri" w:cs="Calibri"/>
+        </w:rPr>
+        <w:t>cmake .</w:t>
+      </w:r>
+    </w:p>
+    <w:p>
+      <w:pPr>
+        <w:numPr>
+          <w:ilvl w:val="0"/>
+          <w:numId w:val="2"/>
+        </w:numPr>
+        <w:spacing w:after="0" w:line="240" w:lineRule="auto"/>
+        <w:ind w:left="540"/>
+        <w:textAlignment w:val="center"/>
+        <w:rPr>
+          <w:rFonts w:ascii="Calibri" w:eastAsia="Times New Roman" w:hAnsi="Calibri" w:cs="Calibri"/>
+        </w:rPr>
+      </w:pPr>
+      <w:r>
+        <w:rPr>
+          <w:rFonts w:ascii="Calibri" w:eastAsia="Times New Roman" w:hAnsi="Calibri" w:cs="Calibri"/>
+        </w:rPr>
+        <w:t>make</w:t>
+      </w:r>
+    </w:p>
+    <w:p>
+      <w:pPr>
+        <w:spacing w:after="0" w:line="240" w:lineRule="auto"/>
+        <w:rPr>
+          <w:rFonts w:ascii="Calibri" w:eastAsia="Times New Roman" w:hAnsi="Calibri" w:cs="Calibri"/>
+        </w:rPr>
+      </w:pPr>
+      <w:r>
+        <w:rPr>
+          <w:rFonts w:ascii="Calibri" w:eastAsia="Times New Roman" w:hAnsi="Calibri" w:cs="Calibri"/>
+        </w:rPr>
+        <w:t> </w:t>
+      </w:r>
+    </w:p>
+    <w:p>
+      <w:pPr>
+        <w:pStyle w:val="ListParagraph"/>
+        <w:numPr>
+          <w:ilvl w:val="0"/>
+          <w:numId w:val="4"/>
+        </w:numPr>
+        <w:spacing w:after="0" w:line="240" w:lineRule="auto"/>
+        <w:rPr>
+          <w:rFonts w:ascii="Calibri" w:eastAsia="Times New Roman" w:hAnsi="Calibri" w:cs="Calibri"/>
+        </w:rPr>
+      </w:pPr>
+      <w:r>
+        <w:rPr>
+          <w:rFonts w:ascii="Calibri" w:eastAsia="Times New Roman" w:hAnsi="Calibri" w:cs="Calibri"/>
+        </w:rPr>
+        <w:t>Adjust IP address to be on the same subnet as the PXI chassis.</w:t>
+      </w:r>
+    </w:p>
+    <w:p>
+      <w:pPr>
+        <w:spacing w:after="0" w:line="240" w:lineRule="auto"/>
+        <w:rPr>
+          <w:rFonts w:ascii="Calibri" w:eastAsia="Times New Roman" w:hAnsi="Calibri" w:cs="Calibri"/>
+        </w:rPr>
+      </w:pPr>
+      <w:r>
+        <w:rPr>
+          <w:rFonts w:ascii="Calibri" w:eastAsia="Times New Roman" w:hAnsi="Calibri" w:cs="Calibri"/>
+        </w:rPr>
+        <w:t> </w:t>
+      </w:r>
+    </w:p>
+    <w:p>
+      <w:pPr>
+        <w:spacing w:after="0" w:line="240" w:lineRule="auto"/>
+        <w:rPr>
+          <w:rFonts w:ascii="Calibri" w:eastAsia="Times New Roman" w:hAnsi="Calibri" w:cs="Calibri"/>
+        </w:rPr>
+      </w:pPr>
+      <w:r>
+        <w:rPr>
+          <w:rFonts w:ascii="Calibri" w:eastAsia="Times New Roman" w:hAnsi="Calibri" w:cs="Calibri"/>
+        </w:rPr>
+        <w:t>Client = 169.254.115.153</w:t>
+      </w:r>
+    </w:p>
+    <w:p>
+      <w:pPr>
+        <w:spacing w:after="0" w:line="240" w:lineRule="auto"/>
+        <w:rPr>
+          <w:rFonts w:ascii="Calibri" w:eastAsia="Times New Roman" w:hAnsi="Calibri" w:cs="Calibri"/>
+        </w:rPr>
+      </w:pPr>
+      <w:r>
+        <w:rPr>
+          <w:rFonts w:ascii="Calibri" w:eastAsia="Times New Roman" w:hAnsi="Calibri" w:cs="Calibri"/>
+        </w:rPr>
+        <w:t>Server = 169.254.115.152</w:t>
+      </w:r>
+    </w:p>
+    <w:p>
+      <w:pPr>
+        <w:spacing w:after="0" w:line="240" w:lineRule="auto"/>
+        <w:rPr>
+          <w:rFonts w:ascii="Calibri" w:eastAsia="Times New Roman" w:hAnsi="Calibri" w:cs="Calibri"/>
+        </w:rPr>
+      </w:pPr>
+      <w:r>
+        <w:rPr>
+          <w:rFonts w:ascii="Calibri" w:eastAsia="Times New Roman" w:hAnsi="Calibri" w:cs="Calibri"/>
+        </w:rPr>
+        <w:t> </w:t>
+      </w:r>
+    </w:p>
+    <w:p>
+      <w:pPr>
+        <w:pStyle w:val="ListParagraph"/>
+        <w:numPr>
+          <w:ilvl w:val="0"/>
+          <w:numId w:val="4"/>
+        </w:numPr>
+        <w:spacing w:after="0" w:line="240" w:lineRule="auto"/>
+        <w:rPr>
+          <w:rFonts w:ascii="Calibri" w:eastAsia="Times New Roman" w:hAnsi="Calibri" w:cs="Calibri"/>
+        </w:rPr>
+      </w:pPr>
+      <w:r>
+        <w:rPr>
+          <w:rFonts w:ascii="Calibri" w:eastAsia="Times New Roman" w:hAnsi="Calibri" w:cs="Calibri"/>
+        </w:rPr>
+        <w:t>Run the example_client.</w:t>
       </w:r>
     </w:p>
     <w:p>
@@ -597,35 +513,7 @@
         <w:rPr>
           <w:rFonts w:ascii="Calibri" w:eastAsia="Times New Roman" w:hAnsi="Calibri" w:cs="Calibri"/>
         </w:rPr>
-        <w:t xml:space="preserve">cd </w:t>
-      </w:r>
-      <w:proofErr w:type="spellStart"/>
-      <w:r>
-        <w:rPr>
-          <w:rFonts w:ascii="Calibri" w:eastAsia="Times New Roman" w:hAnsi="Calibri" w:cs="Calibri"/>
-        </w:rPr>
-        <w:t>labview</w:t>
-      </w:r>
-      <w:proofErr w:type="spellEnd"/>
-      <w:r>
-        <w:rPr>
-          <w:rFonts w:ascii="Calibri" w:eastAsia="Times New Roman" w:hAnsi="Calibri" w:cs="Calibri"/>
-        </w:rPr>
-        <w:t>-</w:t>
-      </w:r>
-      <w:proofErr w:type="spellStart"/>
-      <w:r>
-        <w:rPr>
-          <w:rFonts w:ascii="Calibri" w:eastAsia="Times New Roman" w:hAnsi="Calibri" w:cs="Calibri"/>
-        </w:rPr>
-        <w:t>grpc</w:t>
-      </w:r>
-      <w:proofErr w:type="spellEnd"/>
-      <w:r>
-        <w:rPr>
-          <w:rFonts w:ascii="Calibri" w:eastAsia="Times New Roman" w:hAnsi="Calibri" w:cs="Calibri"/>
-        </w:rPr>
-        <w:t>-query-server</w:t>
+        <w:t>cd labview-grpc-query-server</w:t>
       </w:r>
     </w:p>
     <w:p>
@@ -641,27 +529,11 @@
           <w:rFonts w:ascii="Calibri" w:eastAsia="Times New Roman" w:hAnsi="Calibri" w:cs="Calibri"/>
         </w:rPr>
       </w:pPr>
-      <w:proofErr w:type="gramStart"/>
-      <w:r>
-        <w:rPr>
-          <w:rFonts w:ascii="Calibri" w:eastAsia="Times New Roman" w:hAnsi="Calibri" w:cs="Calibri"/>
-        </w:rPr>
-        <w:t>./</w:t>
-      </w:r>
-      <w:proofErr w:type="spellStart"/>
-      <w:proofErr w:type="gramEnd"/>
-      <w:r>
-        <w:rPr>
-          <w:rFonts w:ascii="Calibri" w:eastAsia="Times New Roman" w:hAnsi="Calibri" w:cs="Calibri"/>
-        </w:rPr>
-        <w:t>example_client</w:t>
-      </w:r>
-      <w:proofErr w:type="spellEnd"/>
-      <w:r>
-        <w:rPr>
-          <w:rFonts w:ascii="Calibri" w:eastAsia="Times New Roman" w:hAnsi="Calibri" w:cs="Calibri"/>
-        </w:rPr>
-        <w:t xml:space="preserve"> --target=169.254.115.152:50051</w:t>
+      <w:r>
+        <w:rPr>
+          <w:rFonts w:ascii="Calibri" w:eastAsia="Times New Roman" w:hAnsi="Calibri" w:cs="Calibri"/>
+        </w:rPr>
+        <w:t>./example_client --target=169.254.115.152:50051</w:t>
       </w:r>
     </w:p>
     <w:p/>
